--- a/Programming/Testing/TESTING_LERNING/МАТЕРИАЛЫ/ТЕОРИЯ/Виды-типы тестирования/Приёмочное тестирование UAT.docx
+++ b/Programming/Testing/TESTING_LERNING/МАТЕРИАЛЫ/ТЕОРИЯ/Виды-типы тестирования/Приёмочное тестирование UAT.docx
@@ -1,6 +1,6 @@
 
 <file path=word/document.xml><?xml version="1.0" encoding="utf-8"?>
-<w:document xmlns:mc="http://schemas.openxmlformats.org/markup-compatibility/2006" xmlns:o="urn:schemas-microsoft-com:office:office" xmlns:r="http://schemas.openxmlformats.org/officeDocument/2006/relationships" xmlns:m="http://schemas.openxmlformats.org/officeDocument/2006/math" xmlns:v="urn:schemas-microsoft-com:vml" xmlns:wp="http://schemas.openxmlformats.org/drawingml/2006/wordprocessingDrawing" xmlns:w10="urn:schemas-microsoft-com:office:word" xmlns:w="http://schemas.openxmlformats.org/wordprocessingml/2006/main" xmlns:wne="http://schemas.microsoft.com/office/word/2006/wordml" xmlns:sl="http://schemas.openxmlformats.org/schemaLibrary/2006/main" xmlns:a="http://schemas.openxmlformats.org/drawingml/2006/main" xmlns:pic="http://schemas.openxmlformats.org/drawingml/2006/picture" xmlns:c="http://schemas.openxmlformats.org/drawingml/2006/chart" xmlns:lc="http://schemas.openxmlformats.org/drawingml/2006/lockedCanvas" xmlns:dgm="http://schemas.openxmlformats.org/drawingml/2006/diagram" xmlns:wps="http://schemas.microsoft.com/office/word/2010/wordprocessingShape" xmlns:wpg="http://schemas.microsoft.com/office/word/2010/wordprocessingGroup" xmlns:w14="http://schemas.microsoft.com/office/word/2010/wordml" xmlns:w15="http://schemas.microsoft.com/office/word/2012/wordml">
+<w:document xmlns:mc="http://schemas.openxmlformats.org/markup-compatibility/2006" xmlns:o="urn:schemas-microsoft-com:office:office" xmlns:r="http://schemas.openxmlformats.org/officeDocument/2006/relationships" xmlns:m="http://schemas.openxmlformats.org/officeDocument/2006/math" xmlns:v="urn:schemas-microsoft-com:vml" xmlns:wp="http://schemas.openxmlformats.org/drawingml/2006/wordprocessingDrawing" xmlns:w10="urn:schemas-microsoft-com:office:word" xmlns:w="http://schemas.openxmlformats.org/wordprocessingml/2006/main" xmlns:wne="http://schemas.microsoft.com/office/word/2006/wordml" xmlns:sl="http://schemas.openxmlformats.org/schemaLibrary/2006/main" xmlns:a="http://schemas.openxmlformats.org/drawingml/2006/main" xmlns:pic="http://schemas.openxmlformats.org/drawingml/2006/picture" xmlns:c="http://schemas.openxmlformats.org/drawingml/2006/chart" xmlns:lc="http://schemas.openxmlformats.org/drawingml/2006/lockedCanvas" xmlns:dgm="http://schemas.openxmlformats.org/drawingml/2006/diagram" xmlns:wps="http://schemas.microsoft.com/office/word/2010/wordprocessingShape" xmlns:wpg="http://schemas.microsoft.com/office/word/2010/wordprocessingGroup" xmlns:w14="http://schemas.microsoft.com/office/word/2010/wordml" xmlns:w15="http://schemas.microsoft.com/office/word/2012/wordml" xmlns:w16="http://schemas.microsoft.com/office/word/2018/wordml" xmlns:w16cex="http://schemas.microsoft.com/office/word/2018/wordml/cex" xmlns:w16cid="http://schemas.microsoft.com/office/word/2016/wordml/cid" xmlns="http://schemas.microsoft.com/office/tasks/2019/documenttasks" xmlns:cr="http://schemas.microsoft.com/office/comments/2020/reactions">
   <w:body>
     <w:p>
       <w:pPr>
@@ -12,11 +12,227 @@
           <w:rtl w:val="0"/>
         </w:rPr>
         <w:t xml:space="preserve">User Acceptance test- финальное тестирование, когда все системные тесты проведены и можно отдавать заказчику и он проверяет что всё хорошо</w:t>
+      </w:r>
+    </w:p>
+    <w:p>
+      <w:pPr>
+        <w:ind w:left="-1275.5905511811022" w:right="-1316.4566929133848" w:firstLine="0"/>
+        <w:rPr/>
+      </w:pPr>
+      <w:r>
+        <w:rPr>
+          <w:rtl w:val="0"/>
+        </w:rPr>
+      </w:r>
+    </w:p>
+    <w:p>
+      <w:pPr>
+        <w:ind w:left="-1275.5905511811022" w:right="-1316.4566929133848" w:firstLine="0"/>
+        <w:rPr/>
+      </w:pPr>
+      <w:r>
+        <w:rPr>
+          <w:b w:val="1"/>
+          <w:rtl w:val="0"/>
+        </w:rPr>
+        <w:t xml:space="preserve">Приёмочное </w:t>
+      </w:r>
+      <w:r>
+        <w:rPr>
+          <w:rtl w:val="0"/>
+        </w:rPr>
+        <w:t xml:space="preserve">тестирование (acceptance testing170) — формализованное тестирование, направленное на проверку приложения с точки зрения конечного пользователя/заказчика и вынесения решения о том, принимает ли заказчик работу у исполнителя (проектной команды). Можно выделить следующие подвиды приёмочного тестирования (хотя упоминают их крайне редко, ограничиваясь в основном общим термином «приёмочное тестирование»): </w:t>
+      </w:r>
+    </w:p>
+    <w:p>
+      <w:pPr>
+        <w:ind w:left="-1275.5905511811022" w:right="-1316.4566929133848" w:firstLine="0"/>
+        <w:rPr/>
+      </w:pPr>
+      <w:r>
+        <w:rPr>
+          <w:u w:val="single"/>
+          <w:rtl w:val="0"/>
+        </w:rPr>
+        <w:t xml:space="preserve">Производственное приёмочное</w:t>
+      </w:r>
+      <w:r>
+        <w:rPr>
+          <w:rtl w:val="0"/>
+        </w:rPr>
+        <w:t xml:space="preserve"> тестирование (factory acceptance testing) — выполняемое проектной командой исследование полноты и качества реализации приложения с точки зрения его готовности к передаче заказчику. Этот вид тестирования часто рассматривается как синоним альфа-тестирования{84} . </w:t>
+      </w:r>
+    </w:p>
+    <w:p>
+      <w:pPr>
+        <w:ind w:left="-1275.5905511811022" w:right="-1316.4566929133848" w:firstLine="0"/>
+        <w:rPr/>
+      </w:pPr>
+      <w:r>
+        <w:rPr>
+          <w:u w:val="single"/>
+          <w:rtl w:val="0"/>
+        </w:rPr>
+        <w:t xml:space="preserve">Операционное приёмочное тестирование</w:t>
+      </w:r>
+      <w:r>
+        <w:rPr>
+          <w:rtl w:val="0"/>
+        </w:rPr>
+        <w:t xml:space="preserve"> (operational acceptance testing172 , production acceptance testing) — операционное тестирование{88} , выполняемое с точки зрения выполнения инсталляции, потребления приложением ресурсов, совместимости с программной и аппаратной платформой и т.д. </w:t>
+      </w:r>
+    </w:p>
+    <w:p>
+      <w:pPr>
+        <w:ind w:left="-1275.5905511811022" w:right="-1316.4566929133848" w:firstLine="0"/>
+        <w:rPr/>
+      </w:pPr>
+      <w:r>
+        <w:rPr>
+          <w:u w:val="single"/>
+          <w:rtl w:val="0"/>
+        </w:rPr>
+        <w:t xml:space="preserve">Итоговое приёмочное тестирование</w:t>
+      </w:r>
+      <w:r>
+        <w:rPr>
+          <w:rtl w:val="0"/>
+        </w:rPr>
+        <w:t xml:space="preserve"> (site acceptance testing173) — тестирование конечными пользователями (представителями заказчика) приложения в реальных условиях эксплуатации с целью вынесения решения о том, требует ли приложение доработок или может быть принято в эксплуатацию в текущем виде. </w:t>
+      </w:r>
+    </w:p>
+    <w:p>
+      <w:pPr>
+        <w:ind w:left="-1275.5905511811022" w:right="-1316.4566929133848" w:firstLine="0"/>
+        <w:rPr/>
+      </w:pPr>
+      <w:r>
+        <w:rPr>
+          <w:u w:val="single"/>
+          <w:rtl w:val="0"/>
+        </w:rPr>
+        <w:t xml:space="preserve">Операционное тестирование</w:t>
+      </w:r>
+      <w:r>
+        <w:rPr>
+          <w:rtl w:val="0"/>
+        </w:rPr>
+        <w:t xml:space="preserve"> (operational testing174) — тестирование, проводимое в реальной или приближенной к реальной операционной среде (operational environment175), включающей операционную систему, системы управления базами данных, серверы приложений, веб-серверы, аппаратное обеспечение и т.д. </w:t>
+      </w:r>
+    </w:p>
+    <w:p>
+      <w:pPr>
+        <w:ind w:left="-1275.5905511811022" w:right="-1316.4566929133848" w:firstLine="0"/>
+        <w:rPr/>
+      </w:pPr>
+      <w:r>
+        <w:rPr>
+          <w:u w:val="single"/>
+          <w:rtl w:val="0"/>
+        </w:rPr>
+        <w:t xml:space="preserve">Тестирование удобства использования</w:t>
+      </w:r>
+      <w:r>
+        <w:rPr>
+          <w:rtl w:val="0"/>
+        </w:rPr>
+        <w:t xml:space="preserve"> (usability176 testing) — тестирование, направленное на исследование того, насколько конечному пользователю понятно, как работать с продуктом а также на то, насколько ему нравится использовать продукт (attractiveness180). И это не оговорка — очень часто успех продукта зависит именно от эмоций, которые он вызывает у пользователей. Для эффективного проведения этого вида тестирования требуется реализовать достаточно серьёзные исследования с привлечением конечных пользователей, проведением маркетинговых исследований и т.д.</w:t>
+      </w:r>
+    </w:p>
+    <w:p>
+      <w:pPr>
+        <w:ind w:left="-1275.5905511811022" w:right="-1316.4566929133848" w:firstLine="0"/>
+        <w:rPr/>
+      </w:pPr>
+      <w:r>
+        <w:rPr>
+          <w:rtl w:val="0"/>
+        </w:rPr>
+      </w:r>
+    </w:p>
+    <w:p>
+      <w:pPr>
+        <w:ind w:left="-1275.5905511811022" w:right="-1316.4566929133848" w:firstLine="0"/>
+        <w:rPr/>
+      </w:pPr>
+      <w:r>
+        <w:rPr>
+          <w:rtl w:val="0"/>
+        </w:rPr>
+        <w:t xml:space="preserve">ОТ другого Автора</w:t>
+      </w:r>
+    </w:p>
+    <w:p>
+      <w:pPr>
+        <w:ind w:left="-1275.5905511811022" w:right="-1316.4566929133848" w:firstLine="0"/>
+        <w:rPr/>
+      </w:pPr>
+      <w:r>
+        <w:rPr/>
+        <w:drawing>
+          <wp:inline distB="114300" distT="114300" distL="114300" distR="114300">
+            <wp:extent cx="7499571" cy="5153448"/>
+            <wp:effectExtent b="0" l="0" r="0" t="0"/>
+            <wp:docPr id="1" name="image1.png"/>
+            <a:graphic>
+              <a:graphicData uri="http://schemas.openxmlformats.org/drawingml/2006/picture">
+                <pic:pic>
+                  <pic:nvPicPr>
+                    <pic:cNvPr id="0" name="image1.png"/>
+                    <pic:cNvPicPr preferRelativeResize="0"/>
+                  </pic:nvPicPr>
+                  <pic:blipFill>
+                    <a:blip r:embed="rId6"/>
+                    <a:srcRect b="0" l="0" r="0" t="0"/>
+                    <a:stretch>
+                      <a:fillRect/>
+                    </a:stretch>
+                  </pic:blipFill>
+                  <pic:spPr>
+                    <a:xfrm>
+                      <a:off x="0" y="0"/>
+                      <a:ext cx="7499571" cy="5153448"/>
+                    </a:xfrm>
+                    <a:prstGeom prst="rect"/>
+                    <a:ln/>
+                  </pic:spPr>
+                </pic:pic>
+              </a:graphicData>
+            </a:graphic>
+          </wp:inline>
+        </w:drawing>
+      </w:r>
+      <w:r>
+        <w:rPr>
+          <w:rtl w:val="0"/>
+        </w:rPr>
+      </w:r>
+    </w:p>
+    <w:p>
+      <w:pPr>
+        <w:ind w:left="-1275.5905511811022" w:right="-1316.4566929133848" w:firstLine="0"/>
+        <w:rPr/>
+      </w:pPr>
+      <w:r>
+        <w:rPr>
+          <w:rtl w:val="0"/>
+        </w:rPr>
+      </w:r>
+    </w:p>
+    <w:p>
+      <w:pPr>
+        <w:ind w:left="-1275.5905511811022" w:right="-1316.4566929133848" w:firstLine="0"/>
+        <w:rPr/>
+      </w:pPr>
+      <w:r>
+        <w:rPr>
+          <w:rtl w:val="0"/>
+        </w:rPr>
       </w:r>
     </w:p>
     <w:sectPr>
       <w:pgSz w:h="16834" w:w="11909" w:orient="portrait"/>
-      <w:pgMar w:bottom="1440" w:top="0" w:left="1440" w:right="1440" w:header="720" w:footer="720"/>
+      <w:pgMar w:bottom="0" w:top="0" w:left="1440" w:right="1440" w:header="720" w:footer="720"/>
       <w:pgNumType w:start="1"/>
     </w:sectPr>
   </w:body>
@@ -24,11 +240,11 @@
 </file>
 
 <file path=word/numbering.xml><?xml version="1.0" encoding="utf-8"?>
-<w:numbering xmlns:mc="http://schemas.openxmlformats.org/markup-compatibility/2006" xmlns:o="urn:schemas-microsoft-com:office:office" xmlns:r="http://schemas.openxmlformats.org/officeDocument/2006/relationships" xmlns:m="http://schemas.openxmlformats.org/officeDocument/2006/math" xmlns:v="urn:schemas-microsoft-com:vml" xmlns:wp="http://schemas.openxmlformats.org/drawingml/2006/wordprocessingDrawing" xmlns:w10="urn:schemas-microsoft-com:office:word" xmlns:w="http://schemas.openxmlformats.org/wordprocessingml/2006/main" xmlns:wne="http://schemas.microsoft.com/office/word/2006/wordml" xmlns:sl="http://schemas.openxmlformats.org/schemaLibrary/2006/main" xmlns:a="http://schemas.openxmlformats.org/drawingml/2006/main" xmlns:pic="http://schemas.openxmlformats.org/drawingml/2006/picture" xmlns:c="http://schemas.openxmlformats.org/drawingml/2006/chart" xmlns:lc="http://schemas.openxmlformats.org/drawingml/2006/lockedCanvas" xmlns:dgm="http://schemas.openxmlformats.org/drawingml/2006/diagram" xmlns:wps="http://schemas.microsoft.com/office/word/2010/wordprocessingShape" xmlns:wpg="http://schemas.microsoft.com/office/word/2010/wordprocessingGroup" xmlns:w14="http://schemas.microsoft.com/office/word/2010/wordml" xmlns:w15="http://schemas.microsoft.com/office/word/2012/wordml"/>
+<w:numbering xmlns:mc="http://schemas.openxmlformats.org/markup-compatibility/2006" xmlns:o="urn:schemas-microsoft-com:office:office" xmlns:r="http://schemas.openxmlformats.org/officeDocument/2006/relationships" xmlns:m="http://schemas.openxmlformats.org/officeDocument/2006/math" xmlns:v="urn:schemas-microsoft-com:vml" xmlns:wp="http://schemas.openxmlformats.org/drawingml/2006/wordprocessingDrawing" xmlns:w10="urn:schemas-microsoft-com:office:word" xmlns:w="http://schemas.openxmlformats.org/wordprocessingml/2006/main" xmlns:wne="http://schemas.microsoft.com/office/word/2006/wordml" xmlns:sl="http://schemas.openxmlformats.org/schemaLibrary/2006/main" xmlns:a="http://schemas.openxmlformats.org/drawingml/2006/main" xmlns:pic="http://schemas.openxmlformats.org/drawingml/2006/picture" xmlns:c="http://schemas.openxmlformats.org/drawingml/2006/chart" xmlns:lc="http://schemas.openxmlformats.org/drawingml/2006/lockedCanvas" xmlns:dgm="http://schemas.openxmlformats.org/drawingml/2006/diagram" xmlns:wps="http://schemas.microsoft.com/office/word/2010/wordprocessingShape" xmlns:wpg="http://schemas.microsoft.com/office/word/2010/wordprocessingGroup" xmlns:w14="http://schemas.microsoft.com/office/word/2010/wordml" xmlns:w15="http://schemas.microsoft.com/office/word/2012/wordml" xmlns:w16="http://schemas.microsoft.com/office/word/2018/wordml" xmlns:w16cex="http://schemas.microsoft.com/office/word/2018/wordml/cex" xmlns:w16cid="http://schemas.microsoft.com/office/word/2016/wordml/cid" xmlns="http://schemas.microsoft.com/office/tasks/2019/documenttasks" xmlns:cr="http://schemas.microsoft.com/office/comments/2020/reactions"/>
 </file>
 
 <file path=word/styles.xml><?xml version="1.0" encoding="utf-8"?>
-<w:styles xmlns:mc="http://schemas.openxmlformats.org/markup-compatibility/2006" xmlns:o="urn:schemas-microsoft-com:office:office" xmlns:r="http://schemas.openxmlformats.org/officeDocument/2006/relationships" xmlns:m="http://schemas.openxmlformats.org/officeDocument/2006/math" xmlns:v="urn:schemas-microsoft-com:vml" xmlns:wp="http://schemas.openxmlformats.org/drawingml/2006/wordprocessingDrawing" xmlns:w10="urn:schemas-microsoft-com:office:word" xmlns:w="http://schemas.openxmlformats.org/wordprocessingml/2006/main" xmlns:wne="http://schemas.microsoft.com/office/word/2006/wordml" xmlns:sl="http://schemas.openxmlformats.org/schemaLibrary/2006/main" xmlns:a="http://schemas.openxmlformats.org/drawingml/2006/main" xmlns:pic="http://schemas.openxmlformats.org/drawingml/2006/picture" xmlns:c="http://schemas.openxmlformats.org/drawingml/2006/chart" xmlns:lc="http://schemas.openxmlformats.org/drawingml/2006/lockedCanvas" xmlns:dgm="http://schemas.openxmlformats.org/drawingml/2006/diagram" xmlns:wps="http://schemas.microsoft.com/office/word/2010/wordprocessingShape" xmlns:wpg="http://schemas.microsoft.com/office/word/2010/wordprocessingGroup" xmlns:w14="http://schemas.microsoft.com/office/word/2010/wordml" xmlns:w15="http://schemas.microsoft.com/office/word/2012/wordml">
+<w:styles xmlns:mc="http://schemas.openxmlformats.org/markup-compatibility/2006" xmlns:o="urn:schemas-microsoft-com:office:office" xmlns:r="http://schemas.openxmlformats.org/officeDocument/2006/relationships" xmlns:m="http://schemas.openxmlformats.org/officeDocument/2006/math" xmlns:v="urn:schemas-microsoft-com:vml" xmlns:wp="http://schemas.openxmlformats.org/drawingml/2006/wordprocessingDrawing" xmlns:w10="urn:schemas-microsoft-com:office:word" xmlns:w="http://schemas.openxmlformats.org/wordprocessingml/2006/main" xmlns:wne="http://schemas.microsoft.com/office/word/2006/wordml" xmlns:sl="http://schemas.openxmlformats.org/schemaLibrary/2006/main" xmlns:a="http://schemas.openxmlformats.org/drawingml/2006/main" xmlns:pic="http://schemas.openxmlformats.org/drawingml/2006/picture" xmlns:c="http://schemas.openxmlformats.org/drawingml/2006/chart" xmlns:lc="http://schemas.openxmlformats.org/drawingml/2006/lockedCanvas" xmlns:dgm="http://schemas.openxmlformats.org/drawingml/2006/diagram" xmlns:wps="http://schemas.microsoft.com/office/word/2010/wordprocessingShape" xmlns:wpg="http://schemas.microsoft.com/office/word/2010/wordprocessingGroup" xmlns:w14="http://schemas.microsoft.com/office/word/2010/wordml" xmlns:w15="http://schemas.microsoft.com/office/word/2012/wordml" xmlns:w16="http://schemas.microsoft.com/office/word/2018/wordml" xmlns:w16cex="http://schemas.microsoft.com/office/word/2018/wordml/cex" xmlns:w16cid="http://schemas.microsoft.com/office/word/2016/wordml/cid" xmlns="http://schemas.microsoft.com/office/tasks/2019/documenttasks" xmlns:cr="http://schemas.microsoft.com/office/comments/2020/reactions">
   <w:docDefaults>
     <w:rPrDefault>
       <w:rPr>
